--- a/Requisitos/Requisitos de Informação.docx
+++ b/Requisitos/Requisitos de Informação.docx
@@ -1537,6 +1537,12 @@
               </w:rPr>
               <w:t>AGENDA</w:t>
             </w:r>
+            <w:r>
+              <w:rPr>
+                <w:rFonts w:ascii="Times New Roman" w:hAnsi="Times New Roman" w:cs="Times New Roman"/>
+              </w:rPr>
+              <w:t>MENTO</w:t>
+            </w:r>
           </w:p>
         </w:tc>
       </w:tr>
@@ -2203,7 +2209,13 @@
               <w:rPr>
                 <w:rFonts w:ascii="Times New Roman" w:hAnsi="Times New Roman" w:cs="Times New Roman"/>
               </w:rPr>
-              <w:t>INF07</w:t>
+              <w:t>INF0</w:t>
+            </w:r>
+            <w:r>
+              <w:rPr>
+                <w:rFonts w:ascii="Times New Roman" w:hAnsi="Times New Roman" w:cs="Times New Roman"/>
+              </w:rPr>
+              <w:t>7</w:t>
             </w:r>
           </w:p>
         </w:tc>
@@ -2217,6 +2229,7 @@
             <w:pPr>
               <w:rPr>
                 <w:rFonts w:ascii="Times New Roman" w:hAnsi="Times New Roman" w:cs="Times New Roman"/>
+                <w:u w:val="single"/>
               </w:rPr>
             </w:pPr>
             <w:r>
@@ -2236,7 +2249,7 @@
               <w:rPr>
                 <w:rFonts w:ascii="Times New Roman" w:hAnsi="Times New Roman" w:cs="Times New Roman"/>
               </w:rPr>
-              <w:t>CANCELAR HORÁRIO</w:t>
+              <w:t>ENVIAR MENSAGEM</w:t>
             </w:r>
           </w:p>
         </w:tc>
@@ -2573,7 +2586,6 @@
             <w:pPr>
               <w:rPr>
                 <w:rFonts w:ascii="Times New Roman" w:hAnsi="Times New Roman" w:cs="Times New Roman"/>
-                <w:u w:val="single"/>
               </w:rPr>
             </w:pPr>
             <w:r>
@@ -2593,7 +2605,7 @@
               <w:rPr>
                 <w:rFonts w:ascii="Times New Roman" w:hAnsi="Times New Roman" w:cs="Times New Roman"/>
               </w:rPr>
-              <w:t>ENVIAR MENSAGEM</w:t>
+              <w:t>ENVIAR LEMBRETE</w:t>
             </w:r>
           </w:p>
         </w:tc>
@@ -2624,104 +2636,110 @@
               <w:rPr>
                 <w:rFonts w:ascii="Times New Roman" w:hAnsi="Times New Roman" w:cs="Times New Roman"/>
               </w:rPr>
+              <w:t xml:space="preserve"> Cliente Nome, Cliente Telefone, Data, Horário;</w:t>
+            </w:r>
+          </w:p>
+        </w:tc>
+      </w:tr>
+      <w:tr>
+        <w:tc>
+          <w:tcPr>
+            <w:tcW w:w="8505" w:type="dxa"/>
+            <w:gridSpan w:val="2"/>
+            <w:shd w:val="clear" w:color="auto" w:fill="auto"/>
+            <w:vAlign w:val="center"/>
+          </w:tcPr>
+          <w:p>
+            <w:pPr>
+              <w:rPr>
+                <w:rFonts w:ascii="Times New Roman" w:hAnsi="Times New Roman" w:cs="Times New Roman"/>
+              </w:rPr>
+            </w:pPr>
+            <w:r>
+              <w:rPr>
+                <w:rFonts w:ascii="Times New Roman" w:hAnsi="Times New Roman" w:cs="Times New Roman"/>
+                <w:b/>
+              </w:rPr>
+              <w:t xml:space="preserve">JUSTIFICATIVA: </w:t>
+            </w:r>
+            <w:r>
+              <w:rPr>
+                <w:rFonts w:ascii="Times New Roman" w:hAnsi="Times New Roman" w:cs="Times New Roman"/>
+              </w:rPr>
+              <w:t xml:space="preserve">Estas informações são necessárias </w:t>
+            </w:r>
+            <w:r>
+              <w:rPr>
+                <w:rFonts w:ascii="Times New Roman" w:hAnsi="Times New Roman" w:cs="Times New Roman"/>
+              </w:rPr>
+              <w:t>para lembrar cliente do compromisso</w:t>
+            </w:r>
+            <w:r>
+              <w:rPr>
+                <w:rFonts w:ascii="Times New Roman" w:hAnsi="Times New Roman" w:cs="Times New Roman"/>
+              </w:rPr>
+              <w:t>.</w:t>
+            </w:r>
+          </w:p>
+        </w:tc>
+      </w:tr>
+      <w:tr>
+        <w:tc>
+          <w:tcPr>
+            <w:tcW w:w="8505" w:type="dxa"/>
+            <w:gridSpan w:val="2"/>
+            <w:shd w:val="clear" w:color="auto" w:fill="auto"/>
+            <w:vAlign w:val="center"/>
+          </w:tcPr>
+          <w:p>
+            <w:pPr>
+              <w:rPr>
+                <w:rFonts w:ascii="Times New Roman" w:hAnsi="Times New Roman" w:cs="Times New Roman"/>
+              </w:rPr>
+            </w:pPr>
+            <w:r>
+              <w:rPr>
+                <w:rFonts w:ascii="Times New Roman" w:hAnsi="Times New Roman" w:cs="Times New Roman"/>
+                <w:b/>
+              </w:rPr>
+              <w:t>FONTE/ORIGEM:</w:t>
+            </w:r>
+            <w:r>
+              <w:rPr>
+                <w:rFonts w:ascii="Times New Roman" w:hAnsi="Times New Roman" w:cs="Times New Roman"/>
+              </w:rPr>
+              <w:t xml:space="preserve"> Entrevista; Questionário;</w:t>
+            </w:r>
+          </w:p>
+        </w:tc>
+      </w:tr>
+      <w:tr>
+        <w:tc>
+          <w:tcPr>
+            <w:tcW w:w="8505" w:type="dxa"/>
+            <w:gridSpan w:val="2"/>
+            <w:shd w:val="clear" w:color="auto" w:fill="auto"/>
+            <w:vAlign w:val="center"/>
+          </w:tcPr>
+          <w:p>
+            <w:pPr>
+              <w:rPr>
+                <w:rFonts w:ascii="Times New Roman" w:hAnsi="Times New Roman" w:cs="Times New Roman"/>
+              </w:rPr>
+            </w:pPr>
+            <w:r>
+              <w:rPr>
+                <w:rFonts w:ascii="Times New Roman" w:hAnsi="Times New Roman" w:cs="Times New Roman"/>
+                <w:b/>
+              </w:rPr>
+              <w:t>CRITÉRIO DE ACEITAÇÃO:</w:t>
+            </w:r>
+            <w:r>
+              <w:rPr>
+                <w:rFonts w:ascii="Times New Roman" w:hAnsi="Times New Roman" w:cs="Times New Roman"/>
+              </w:rPr>
               <w:t xml:space="preserve"> </w:t>
             </w:r>
-            <w:r>
-              <w:rPr>
-                <w:rFonts w:ascii="Times New Roman" w:hAnsi="Times New Roman" w:cs="Times New Roman"/>
-              </w:rPr>
-              <w:t>Profissional Nome, Profissional Telefone, Cliente Nome, Cliente Telefone, Data, Horário;</w:t>
-            </w:r>
-          </w:p>
-        </w:tc>
-      </w:tr>
-      <w:tr>
-        <w:tc>
-          <w:tcPr>
-            <w:tcW w:w="8505" w:type="dxa"/>
-            <w:gridSpan w:val="2"/>
-            <w:shd w:val="clear" w:color="auto" w:fill="auto"/>
-            <w:vAlign w:val="center"/>
-          </w:tcPr>
-          <w:p>
-            <w:pPr>
-              <w:rPr>
-                <w:rFonts w:ascii="Times New Roman" w:hAnsi="Times New Roman" w:cs="Times New Roman"/>
-              </w:rPr>
-            </w:pPr>
-            <w:r>
-              <w:rPr>
-                <w:rFonts w:ascii="Times New Roman" w:hAnsi="Times New Roman" w:cs="Times New Roman"/>
-                <w:b/>
-              </w:rPr>
-              <w:t xml:space="preserve">JUSTIFICATIVA: </w:t>
-            </w:r>
-            <w:r>
-              <w:rPr>
-                <w:rFonts w:ascii="Times New Roman" w:hAnsi="Times New Roman" w:cs="Times New Roman"/>
-              </w:rPr>
-              <w:t>Estas informações são necessárias para confirmação de agendamento.</w:t>
-            </w:r>
-          </w:p>
-        </w:tc>
-      </w:tr>
-      <w:tr>
-        <w:tc>
-          <w:tcPr>
-            <w:tcW w:w="8505" w:type="dxa"/>
-            <w:gridSpan w:val="2"/>
-            <w:shd w:val="clear" w:color="auto" w:fill="auto"/>
-            <w:vAlign w:val="center"/>
-          </w:tcPr>
-          <w:p>
-            <w:pPr>
-              <w:rPr>
-                <w:rFonts w:ascii="Times New Roman" w:hAnsi="Times New Roman" w:cs="Times New Roman"/>
-              </w:rPr>
-            </w:pPr>
-            <w:r>
-              <w:rPr>
-                <w:rFonts w:ascii="Times New Roman" w:hAnsi="Times New Roman" w:cs="Times New Roman"/>
-                <w:b/>
-              </w:rPr>
-              <w:t>FONTE/ORIGEM:</w:t>
-            </w:r>
-            <w:r>
-              <w:rPr>
-                <w:rFonts w:ascii="Times New Roman" w:hAnsi="Times New Roman" w:cs="Times New Roman"/>
-              </w:rPr>
-              <w:t xml:space="preserve"> Entrevista; Questionário;</w:t>
-            </w:r>
-          </w:p>
-        </w:tc>
-      </w:tr>
-      <w:tr>
-        <w:tc>
-          <w:tcPr>
-            <w:tcW w:w="8505" w:type="dxa"/>
-            <w:gridSpan w:val="2"/>
-            <w:shd w:val="clear" w:color="auto" w:fill="auto"/>
-            <w:vAlign w:val="center"/>
-          </w:tcPr>
-          <w:p>
-            <w:pPr>
-              <w:rPr>
-                <w:rFonts w:ascii="Times New Roman" w:hAnsi="Times New Roman" w:cs="Times New Roman"/>
-              </w:rPr>
-            </w:pPr>
-            <w:r>
-              <w:rPr>
-                <w:rFonts w:ascii="Times New Roman" w:hAnsi="Times New Roman" w:cs="Times New Roman"/>
-                <w:b/>
-              </w:rPr>
-              <w:t>CRITÉRIO DE ACEITAÇÃO:</w:t>
-            </w:r>
-            <w:r>
-              <w:rPr>
-                <w:rFonts w:ascii="Times New Roman" w:hAnsi="Times New Roman" w:cs="Times New Roman"/>
-              </w:rPr>
-              <w:t xml:space="preserve"> </w:t>
-            </w:r>
           </w:p>
         </w:tc>
       </w:tr>
@@ -2751,7 +2769,19 @@
               <w:rPr>
                 <w:rFonts w:ascii="Times New Roman" w:hAnsi="Times New Roman" w:cs="Times New Roman"/>
               </w:rPr>
-              <w:t>(  X  ) Alta       (     ) Média         (     ) Baixa</w:t>
+              <w:t xml:space="preserve">(    ) Alta       (  </w:t>
+            </w:r>
+            <w:r>
+              <w:rPr>
+                <w:rFonts w:ascii="Times New Roman" w:hAnsi="Times New Roman" w:cs="Times New Roman"/>
+              </w:rPr>
+              <w:t>X</w:t>
+            </w:r>
+            <w:r>
+              <w:rPr>
+                <w:rFonts w:ascii="Times New Roman" w:hAnsi="Times New Roman" w:cs="Times New Roman"/>
+              </w:rPr>
+              <w:t xml:space="preserve">   ) Média         (     ) Baixa</w:t>
             </w:r>
           </w:p>
         </w:tc>
@@ -2783,7 +2813,19 @@
               <w:rPr>
                 <w:rFonts w:ascii="Times New Roman" w:hAnsi="Times New Roman" w:cs="Times New Roman"/>
               </w:rPr>
-              <w:t>(  X  ) Alta       (     ) Média         (     ) Baixa</w:t>
+              <w:t xml:space="preserve">(    ) Alta       (  </w:t>
+            </w:r>
+            <w:r>
+              <w:rPr>
+                <w:rFonts w:ascii="Times New Roman" w:hAnsi="Times New Roman" w:cs="Times New Roman"/>
+              </w:rPr>
+              <w:t>X</w:t>
+            </w:r>
+            <w:r>
+              <w:rPr>
+                <w:rFonts w:ascii="Times New Roman" w:hAnsi="Times New Roman" w:cs="Times New Roman"/>
+              </w:rPr>
+              <w:t xml:space="preserve">  ) Média         (     ) Baixa</w:t>
             </w:r>
           </w:p>
         </w:tc>
@@ -2820,7 +2862,13 @@
               <w:rPr>
                 <w:rFonts w:ascii="Times New Roman" w:hAnsi="Times New Roman" w:cs="Times New Roman"/>
               </w:rPr>
-              <w:t>RF07; RF06; RF05;RF04; RF03; RF02; RF01</w:t>
+              <w:t>RF01</w:t>
+            </w:r>
+            <w:r>
+              <w:rPr>
+                <w:rFonts w:ascii="Times New Roman" w:hAnsi="Times New Roman" w:cs="Times New Roman"/>
+              </w:rPr>
+              <w:t>; RF02; RF03; RF04; RF05; RF08</w:t>
             </w:r>
           </w:p>
         </w:tc>
@@ -2905,19 +2953,13 @@
               <w:rPr>
                 <w:rFonts w:ascii="Times New Roman" w:hAnsi="Times New Roman" w:cs="Times New Roman"/>
               </w:rPr>
-              <w:t xml:space="preserve"> R</w:t>
-            </w:r>
-            <w:r>
-              <w:rPr>
-                <w:rFonts w:ascii="Times New Roman" w:hAnsi="Times New Roman" w:cs="Times New Roman"/>
-              </w:rPr>
-              <w:t>INF0</w:t>
-            </w:r>
-            <w:r>
-              <w:rPr>
-                <w:rFonts w:ascii="Times New Roman" w:hAnsi="Times New Roman" w:cs="Times New Roman"/>
-              </w:rPr>
-              <w:t>9</w:t>
+              <w:t xml:space="preserve"> </w:t>
+            </w:r>
+            <w:r>
+              <w:rPr>
+                <w:rFonts w:ascii="Times New Roman" w:hAnsi="Times New Roman" w:cs="Times New Roman"/>
+              </w:rPr>
+              <w:t>RINF09</w:t>
             </w:r>
           </w:p>
         </w:tc>
@@ -2944,44 +2986,44 @@
               <w:rPr>
                 <w:rFonts w:ascii="Times New Roman" w:hAnsi="Times New Roman" w:cs="Times New Roman"/>
               </w:rPr>
+              <w:t xml:space="preserve"> PLACAR DE ATENDIMENTO</w:t>
+            </w:r>
+          </w:p>
+        </w:tc>
+      </w:tr>
+      <w:tr>
+        <w:tc>
+          <w:tcPr>
+            <w:tcW w:w="8505" w:type="dxa"/>
+            <w:gridSpan w:val="2"/>
+            <w:shd w:val="clear" w:color="auto" w:fill="auto"/>
+            <w:vAlign w:val="center"/>
+          </w:tcPr>
+          <w:p>
+            <w:pPr>
+              <w:rPr>
+                <w:rFonts w:ascii="Times New Roman" w:hAnsi="Times New Roman" w:cs="Times New Roman"/>
+                <w:b/>
+              </w:rPr>
+            </w:pPr>
+            <w:r>
+              <w:rPr>
+                <w:rFonts w:ascii="Times New Roman" w:hAnsi="Times New Roman" w:cs="Times New Roman"/>
+                <w:b/>
+              </w:rPr>
+              <w:t>DESCRIÇÃO:</w:t>
+            </w:r>
+            <w:r>
+              <w:rPr>
+                <w:rFonts w:ascii="Times New Roman" w:hAnsi="Times New Roman" w:cs="Times New Roman"/>
+              </w:rPr>
               <w:t xml:space="preserve"> </w:t>
             </w:r>
             <w:r>
               <w:rPr>
                 <w:rFonts w:ascii="Times New Roman" w:hAnsi="Times New Roman" w:cs="Times New Roman"/>
               </w:rPr>
-              <w:t>ENVIAR LEMBRETE</w:t>
-            </w:r>
-          </w:p>
-        </w:tc>
-      </w:tr>
-      <w:tr>
-        <w:tc>
-          <w:tcPr>
-            <w:tcW w:w="8505" w:type="dxa"/>
-            <w:gridSpan w:val="2"/>
-            <w:shd w:val="clear" w:color="auto" w:fill="auto"/>
-            <w:vAlign w:val="center"/>
-          </w:tcPr>
-          <w:p>
-            <w:pPr>
-              <w:rPr>
-                <w:rFonts w:ascii="Times New Roman" w:hAnsi="Times New Roman" w:cs="Times New Roman"/>
-                <w:b/>
-              </w:rPr>
-            </w:pPr>
-            <w:r>
-              <w:rPr>
-                <w:rFonts w:ascii="Times New Roman" w:hAnsi="Times New Roman" w:cs="Times New Roman"/>
-                <w:b/>
-              </w:rPr>
-              <w:t>DESCRIÇÃO:</w:t>
-            </w:r>
-            <w:r>
-              <w:rPr>
-                <w:rFonts w:ascii="Times New Roman" w:hAnsi="Times New Roman" w:cs="Times New Roman"/>
-              </w:rPr>
-              <w:t xml:space="preserve"> Cliente Nome, Cliente Telefone, Data, Horário;</w:t>
+              <w:t>Nome Cliente, Tipo de Serviço, Data, Horário, Nome Profissional</w:t>
             </w:r>
           </w:p>
         </w:tc>
@@ -3011,19 +3053,13 @@
               <w:rPr>
                 <w:rFonts w:ascii="Times New Roman" w:hAnsi="Times New Roman" w:cs="Times New Roman"/>
               </w:rPr>
-              <w:t xml:space="preserve">Estas informações são necessárias </w:t>
-            </w:r>
-            <w:r>
-              <w:rPr>
-                <w:rFonts w:ascii="Times New Roman" w:hAnsi="Times New Roman" w:cs="Times New Roman"/>
-              </w:rPr>
-              <w:t>para lembrar cliente do compromisso</w:t>
-            </w:r>
-            <w:r>
-              <w:rPr>
-                <w:rFonts w:ascii="Times New Roman" w:hAnsi="Times New Roman" w:cs="Times New Roman"/>
-              </w:rPr>
-              <w:t>.</w:t>
+              <w:t xml:space="preserve">Este requisito é necessário </w:t>
+            </w:r>
+            <w:r>
+              <w:rPr>
+                <w:rFonts w:ascii="Times New Roman" w:hAnsi="Times New Roman" w:cs="Times New Roman"/>
+              </w:rPr>
+              <w:t>para um melhor controle dos serviços dos horários disponíveis.</w:t>
             </w:r>
           </w:p>
         </w:tc>
@@ -3114,19 +3150,7 @@
               <w:rPr>
                 <w:rFonts w:ascii="Times New Roman" w:hAnsi="Times New Roman" w:cs="Times New Roman"/>
               </w:rPr>
-              <w:t xml:space="preserve">(    ) Alta       (  </w:t>
-            </w:r>
-            <w:r>
-              <w:rPr>
-                <w:rFonts w:ascii="Times New Roman" w:hAnsi="Times New Roman" w:cs="Times New Roman"/>
-              </w:rPr>
-              <w:t>X</w:t>
-            </w:r>
-            <w:r>
-              <w:rPr>
-                <w:rFonts w:ascii="Times New Roman" w:hAnsi="Times New Roman" w:cs="Times New Roman"/>
-              </w:rPr>
-              <w:t xml:space="preserve">   ) Média         (     ) Baixa</w:t>
+              <w:t>(    ) Alta       (  X  ) Média         (     ) Baixa</w:t>
             </w:r>
           </w:p>
         </w:tc>
@@ -3157,19 +3181,7 @@
               <w:rPr>
                 <w:rFonts w:ascii="Times New Roman" w:hAnsi="Times New Roman" w:cs="Times New Roman"/>
               </w:rPr>
-              <w:t xml:space="preserve">(    ) Alta       (  </w:t>
-            </w:r>
-            <w:r>
-              <w:rPr>
-                <w:rFonts w:ascii="Times New Roman" w:hAnsi="Times New Roman" w:cs="Times New Roman"/>
-              </w:rPr>
-              <w:t>X</w:t>
-            </w:r>
-            <w:r>
-              <w:rPr>
-                <w:rFonts w:ascii="Times New Roman" w:hAnsi="Times New Roman" w:cs="Times New Roman"/>
-              </w:rPr>
-              <w:t xml:space="preserve">  ) Média         (     ) Baixa</w:t>
+              <w:t>(    ) Alta       (   X  ) Média         (     ) Baixa</w:t>
             </w:r>
           </w:p>
         </w:tc>
@@ -3206,13 +3218,7 @@
               <w:rPr>
                 <w:rFonts w:ascii="Times New Roman" w:hAnsi="Times New Roman" w:cs="Times New Roman"/>
               </w:rPr>
-              <w:t>RF01</w:t>
-            </w:r>
-            <w:r>
-              <w:rPr>
-                <w:rFonts w:ascii="Times New Roman" w:hAnsi="Times New Roman" w:cs="Times New Roman"/>
-              </w:rPr>
-              <w:t>; RF02; RF03; RF04; RF05; RF08</w:t>
+              <w:t>RINF05</w:t>
             </w:r>
           </w:p>
         </w:tc>
@@ -3297,1102 +3303,73 @@
               <w:rPr>
                 <w:rFonts w:ascii="Times New Roman" w:hAnsi="Times New Roman" w:cs="Times New Roman"/>
               </w:rPr>
-              <w:t xml:space="preserve"> R</w:t>
-            </w:r>
-            <w:r>
-              <w:rPr>
-                <w:rFonts w:ascii="Times New Roman" w:hAnsi="Times New Roman" w:cs="Times New Roman"/>
-              </w:rPr>
-              <w:t>INF10</w:t>
-            </w:r>
-          </w:p>
-        </w:tc>
-        <w:tc>
-          <w:tcPr>
-            <w:tcW w:w="6553" w:type="dxa"/>
-            <w:shd w:val="clear" w:color="auto" w:fill="auto"/>
-            <w:vAlign w:val="center"/>
-          </w:tcPr>
-          <w:p>
-            <w:pPr>
-              <w:rPr>
-                <w:rFonts w:ascii="Times New Roman" w:hAnsi="Times New Roman" w:cs="Times New Roman"/>
-              </w:rPr>
-            </w:pPr>
-            <w:r>
-              <w:rPr>
-                <w:rFonts w:ascii="Times New Roman" w:hAnsi="Times New Roman" w:cs="Times New Roman"/>
-                <w:b/>
-              </w:rPr>
-              <w:t>NOME:</w:t>
-            </w:r>
-            <w:r>
-              <w:rPr>
-                <w:rFonts w:ascii="Times New Roman" w:hAnsi="Times New Roman" w:cs="Times New Roman"/>
-              </w:rPr>
               <w:t xml:space="preserve"> </w:t>
             </w:r>
             <w:r>
               <w:rPr>
                 <w:rFonts w:ascii="Times New Roman" w:hAnsi="Times New Roman" w:cs="Times New Roman"/>
               </w:rPr>
-              <w:t>PESQUISAR CLIENTE</w:t>
-            </w:r>
-          </w:p>
-        </w:tc>
-      </w:tr>
-      <w:tr>
-        <w:tc>
-          <w:tcPr>
-            <w:tcW w:w="8505" w:type="dxa"/>
-            <w:gridSpan w:val="2"/>
-            <w:shd w:val="clear" w:color="auto" w:fill="auto"/>
-            <w:vAlign w:val="center"/>
-          </w:tcPr>
-          <w:p>
-            <w:pPr>
-              <w:rPr>
-                <w:rFonts w:ascii="Times New Roman" w:hAnsi="Times New Roman" w:cs="Times New Roman"/>
-                <w:b/>
-              </w:rPr>
-            </w:pPr>
-            <w:r>
-              <w:rPr>
-                <w:rFonts w:ascii="Times New Roman" w:hAnsi="Times New Roman" w:cs="Times New Roman"/>
-                <w:b/>
-              </w:rPr>
-              <w:t>DESCRIÇÃO:</w:t>
-            </w:r>
-            <w:r>
-              <w:rPr>
-                <w:rFonts w:ascii="Times New Roman" w:hAnsi="Times New Roman" w:cs="Times New Roman"/>
-              </w:rPr>
-              <w:t xml:space="preserve"> Cliente Nome, Cliente CPF</w:t>
-            </w:r>
-          </w:p>
-        </w:tc>
-      </w:tr>
-      <w:tr>
-        <w:tc>
-          <w:tcPr>
-            <w:tcW w:w="8505" w:type="dxa"/>
-            <w:gridSpan w:val="2"/>
-            <w:shd w:val="clear" w:color="auto" w:fill="auto"/>
-            <w:vAlign w:val="center"/>
-          </w:tcPr>
-          <w:p>
-            <w:pPr>
-              <w:rPr>
-                <w:rFonts w:ascii="Times New Roman" w:hAnsi="Times New Roman" w:cs="Times New Roman"/>
-              </w:rPr>
-            </w:pPr>
-            <w:r>
-              <w:rPr>
-                <w:rFonts w:ascii="Times New Roman" w:hAnsi="Times New Roman" w:cs="Times New Roman"/>
-                <w:b/>
-              </w:rPr>
-              <w:t xml:space="preserve">JUSTIFICATIVA: </w:t>
-            </w:r>
-            <w:r>
-              <w:rPr>
-                <w:rFonts w:ascii="Times New Roman" w:hAnsi="Times New Roman" w:cs="Times New Roman"/>
-              </w:rPr>
-              <w:t>Estas informações são necessárias para pesquisa de cliente.</w:t>
-            </w:r>
-          </w:p>
-        </w:tc>
-      </w:tr>
-      <w:tr>
-        <w:tc>
-          <w:tcPr>
-            <w:tcW w:w="8505" w:type="dxa"/>
-            <w:gridSpan w:val="2"/>
-            <w:shd w:val="clear" w:color="auto" w:fill="auto"/>
-            <w:vAlign w:val="center"/>
-          </w:tcPr>
-          <w:p>
-            <w:pPr>
-              <w:rPr>
-                <w:rFonts w:ascii="Times New Roman" w:hAnsi="Times New Roman" w:cs="Times New Roman"/>
-              </w:rPr>
-            </w:pPr>
-            <w:r>
-              <w:rPr>
-                <w:rFonts w:ascii="Times New Roman" w:hAnsi="Times New Roman" w:cs="Times New Roman"/>
-                <w:b/>
-              </w:rPr>
-              <w:t>FONTE/ORIGEM:</w:t>
-            </w:r>
-            <w:r>
-              <w:rPr>
-                <w:rFonts w:ascii="Times New Roman" w:hAnsi="Times New Roman" w:cs="Times New Roman"/>
-              </w:rPr>
-              <w:t xml:space="preserve"> Entrevista; Questionário;</w:t>
-            </w:r>
-          </w:p>
-        </w:tc>
-      </w:tr>
-      <w:tr>
-        <w:tc>
-          <w:tcPr>
-            <w:tcW w:w="8505" w:type="dxa"/>
-            <w:gridSpan w:val="2"/>
-            <w:shd w:val="clear" w:color="auto" w:fill="auto"/>
-            <w:vAlign w:val="center"/>
-          </w:tcPr>
-          <w:p>
-            <w:pPr>
-              <w:rPr>
-                <w:rFonts w:ascii="Times New Roman" w:hAnsi="Times New Roman" w:cs="Times New Roman"/>
-              </w:rPr>
-            </w:pPr>
-            <w:r>
-              <w:rPr>
-                <w:rFonts w:ascii="Times New Roman" w:hAnsi="Times New Roman" w:cs="Times New Roman"/>
-                <w:b/>
-              </w:rPr>
-              <w:t>CRITÉRIO DE ACEITAÇÃO:</w:t>
-            </w:r>
-            <w:r>
-              <w:rPr>
-                <w:rFonts w:ascii="Times New Roman" w:hAnsi="Times New Roman" w:cs="Times New Roman"/>
-              </w:rPr>
-              <w:t xml:space="preserve"> </w:t>
-            </w:r>
-          </w:p>
-        </w:tc>
-      </w:tr>
-      <w:tr>
-        <w:tc>
-          <w:tcPr>
-            <w:tcW w:w="8505" w:type="dxa"/>
-            <w:gridSpan w:val="2"/>
-            <w:shd w:val="clear" w:color="auto" w:fill="auto"/>
-            <w:vAlign w:val="center"/>
-          </w:tcPr>
-          <w:p>
-            <w:pPr>
-              <w:rPr>
-                <w:rFonts w:ascii="Times New Roman" w:hAnsi="Times New Roman" w:cs="Times New Roman"/>
-                <w:b/>
-              </w:rPr>
-            </w:pPr>
-            <w:r>
-              <w:rPr>
-                <w:rFonts w:ascii="Times New Roman" w:hAnsi="Times New Roman" w:cs="Times New Roman"/>
-                <w:b/>
-              </w:rPr>
-              <w:t xml:space="preserve">PRIORIDADE:      </w:t>
-            </w:r>
-            <w:r>
-              <w:rPr>
-                <w:rFonts w:ascii="Times New Roman" w:hAnsi="Times New Roman" w:cs="Times New Roman"/>
-              </w:rPr>
-              <w:t xml:space="preserve">(    ) Alta       (  </w:t>
-            </w:r>
-            <w:r>
-              <w:rPr>
-                <w:rFonts w:ascii="Times New Roman" w:hAnsi="Times New Roman" w:cs="Times New Roman"/>
-              </w:rPr>
-              <w:t>X</w:t>
-            </w:r>
-            <w:r>
-              <w:rPr>
-                <w:rFonts w:ascii="Times New Roman" w:hAnsi="Times New Roman" w:cs="Times New Roman"/>
-              </w:rPr>
-              <w:t xml:space="preserve">   ) Média         (     ) Baixa</w:t>
-            </w:r>
-          </w:p>
-        </w:tc>
-      </w:tr>
-      <w:tr>
-        <w:tc>
-          <w:tcPr>
-            <w:tcW w:w="8505" w:type="dxa"/>
-            <w:gridSpan w:val="2"/>
-            <w:shd w:val="clear" w:color="auto" w:fill="auto"/>
-            <w:vAlign w:val="center"/>
-          </w:tcPr>
-          <w:p>
-            <w:pPr>
-              <w:rPr>
-                <w:rFonts w:ascii="Times New Roman" w:hAnsi="Times New Roman" w:cs="Times New Roman"/>
-                <w:b/>
-              </w:rPr>
-            </w:pPr>
-            <w:r>
-              <w:rPr>
-                <w:rFonts w:ascii="Times New Roman" w:hAnsi="Times New Roman" w:cs="Times New Roman"/>
-                <w:b/>
-              </w:rPr>
-              <w:t xml:space="preserve">GRAU DE ESTABILIDADE:      </w:t>
-            </w:r>
-            <w:r>
-              <w:rPr>
-                <w:rFonts w:ascii="Times New Roman" w:hAnsi="Times New Roman" w:cs="Times New Roman"/>
-              </w:rPr>
-              <w:t xml:space="preserve">(    ) Alta       (  </w:t>
-            </w:r>
-            <w:r>
-              <w:rPr>
-                <w:rFonts w:ascii="Times New Roman" w:hAnsi="Times New Roman" w:cs="Times New Roman"/>
-              </w:rPr>
-              <w:t>X</w:t>
-            </w:r>
-            <w:r>
-              <w:rPr>
-                <w:rFonts w:ascii="Times New Roman" w:hAnsi="Times New Roman" w:cs="Times New Roman"/>
-              </w:rPr>
-              <w:t xml:space="preserve">  ) Média         (     ) Baixa</w:t>
-            </w:r>
-          </w:p>
-        </w:tc>
-      </w:tr>
-      <w:tr>
-        <w:tc>
-          <w:tcPr>
-            <w:tcW w:w="8505" w:type="dxa"/>
-            <w:gridSpan w:val="2"/>
-            <w:shd w:val="clear" w:color="auto" w:fill="auto"/>
-            <w:vAlign w:val="center"/>
-          </w:tcPr>
-          <w:p>
-            <w:pPr>
-              <w:rPr>
-                <w:rFonts w:ascii="Times New Roman" w:hAnsi="Times New Roman" w:cs="Times New Roman"/>
-                <w:b/>
-              </w:rPr>
-            </w:pPr>
-            <w:r>
-              <w:rPr>
-                <w:rFonts w:ascii="Times New Roman" w:hAnsi="Times New Roman" w:cs="Times New Roman"/>
-                <w:b/>
-              </w:rPr>
-              <w:t>REQUISITOS RELACIONADOS:</w:t>
-            </w:r>
-            <w:r>
-              <w:rPr>
-                <w:rFonts w:ascii="Times New Roman" w:hAnsi="Times New Roman" w:cs="Times New Roman"/>
-              </w:rPr>
-              <w:t xml:space="preserve"> </w:t>
-            </w:r>
-            <w:r>
-              <w:rPr>
-                <w:rFonts w:ascii="Times New Roman" w:hAnsi="Times New Roman" w:cs="Times New Roman"/>
-              </w:rPr>
-              <w:t>RF04; RINF04;</w:t>
-            </w:r>
-          </w:p>
-        </w:tc>
-      </w:tr>
-      <w:tr>
-        <w:tc>
-          <w:tcPr>
-            <w:tcW w:w="8505" w:type="dxa"/>
-            <w:gridSpan w:val="2"/>
-            <w:shd w:val="clear" w:color="auto" w:fill="auto"/>
-            <w:vAlign w:val="center"/>
-          </w:tcPr>
-          <w:p>
-            <w:pPr>
-              <w:rPr>
-                <w:rFonts w:ascii="Times New Roman" w:hAnsi="Times New Roman" w:cs="Times New Roman"/>
-                <w:b/>
-              </w:rPr>
-            </w:pPr>
-            <w:r>
-              <w:rPr>
-                <w:rFonts w:ascii="Times New Roman" w:hAnsi="Times New Roman" w:cs="Times New Roman"/>
-                <w:b/>
-              </w:rPr>
-              <w:t>MATERIAL DE SUPORTE:</w:t>
-            </w:r>
-            <w:r>
-              <w:rPr>
-                <w:rFonts w:ascii="Times New Roman" w:hAnsi="Times New Roman" w:cs="Times New Roman"/>
-              </w:rPr>
-              <w:t xml:space="preserve"> Arquivos: AF_Questionário Levantamento de Requisitos_CORPPU'S.doc; AF_Questionário Levantamento de Requisitos_LUCIANA.doc; AF_Questionário Levantamento de Requisitos_MICHELE.doc; Cida Cabelereiros1.jpeg; Cida Cabelereiros2.jpeg; Lia Belle1.jpeg; Lia Belle2.jpeg</w:t>
-            </w:r>
-          </w:p>
-        </w:tc>
-      </w:tr>
-    </w:tbl>
-    <w:p>
-      <w:pPr>
-        <w:rPr>
-          <w:rFonts w:ascii="Times New Roman" w:hAnsi="Times New Roman" w:cs="Times New Roman"/>
-        </w:rPr>
-      </w:pPr>
-    </w:p>
-    <w:tbl>
-      <w:tblPr>
-        <w:tblW w:w="8505" w:type="dxa"/>
-        <w:tblBorders>
-          <w:top w:val="single" w:sz="4" w:space="0" w:color="auto"/>
-          <w:left w:val="single" w:sz="4" w:space="0" w:color="auto"/>
-          <w:bottom w:val="single" w:sz="4" w:space="0" w:color="auto"/>
-          <w:right w:val="single" w:sz="4" w:space="0" w:color="auto"/>
-          <w:insideH w:val="single" w:sz="4" w:space="0" w:color="auto"/>
-          <w:insideV w:val="single" w:sz="4" w:space="0" w:color="auto"/>
-        </w:tblBorders>
-        <w:tblLook w:val="04A0" w:firstRow="1" w:lastRow="0" w:firstColumn="1" w:lastColumn="0" w:noHBand="0" w:noVBand="1"/>
-      </w:tblPr>
-      <w:tblGrid>
-        <w:gridCol w:w="1952"/>
-        <w:gridCol w:w="6553"/>
-      </w:tblGrid>
-      <w:tr>
-        <w:tc>
-          <w:tcPr>
-            <w:tcW w:w="1952" w:type="dxa"/>
-            <w:shd w:val="clear" w:color="auto" w:fill="auto"/>
-            <w:vAlign w:val="center"/>
-          </w:tcPr>
-          <w:p>
-            <w:pPr>
-              <w:rPr>
-                <w:rFonts w:ascii="Times New Roman" w:hAnsi="Times New Roman" w:cs="Times New Roman"/>
-              </w:rPr>
-            </w:pPr>
-            <w:r>
-              <w:rPr>
-                <w:rFonts w:ascii="Times New Roman" w:hAnsi="Times New Roman" w:cs="Times New Roman"/>
-                <w:b/>
-              </w:rPr>
-              <w:t>ID:</w:t>
-            </w:r>
-            <w:r>
-              <w:rPr>
-                <w:rFonts w:ascii="Times New Roman" w:hAnsi="Times New Roman" w:cs="Times New Roman"/>
-              </w:rPr>
-              <w:t xml:space="preserve"> R</w:t>
-            </w:r>
-            <w:r>
-              <w:rPr>
-                <w:rFonts w:ascii="Times New Roman" w:hAnsi="Times New Roman" w:cs="Times New Roman"/>
-              </w:rPr>
-              <w:t>INF11</w:t>
-            </w:r>
-          </w:p>
-        </w:tc>
-        <w:tc>
-          <w:tcPr>
-            <w:tcW w:w="6553" w:type="dxa"/>
-            <w:shd w:val="clear" w:color="auto" w:fill="auto"/>
-            <w:vAlign w:val="center"/>
-          </w:tcPr>
-          <w:p>
-            <w:pPr>
-              <w:rPr>
-                <w:rFonts w:ascii="Times New Roman" w:hAnsi="Times New Roman" w:cs="Times New Roman"/>
-              </w:rPr>
-            </w:pPr>
-            <w:r>
-              <w:rPr>
-                <w:rFonts w:ascii="Times New Roman" w:hAnsi="Times New Roman" w:cs="Times New Roman"/>
-                <w:b/>
-              </w:rPr>
-              <w:t>NOME:</w:t>
-            </w:r>
-            <w:r>
-              <w:rPr>
-                <w:rFonts w:ascii="Times New Roman" w:hAnsi="Times New Roman" w:cs="Times New Roman"/>
-              </w:rPr>
-              <w:t xml:space="preserve"> </w:t>
-            </w:r>
-            <w:r>
-              <w:rPr>
-                <w:rFonts w:ascii="Times New Roman" w:hAnsi="Times New Roman" w:cs="Times New Roman"/>
-              </w:rPr>
-              <w:t>PESQUISAR PROFISSIONAL</w:t>
-            </w:r>
-          </w:p>
-        </w:tc>
-      </w:tr>
-      <w:tr>
-        <w:tc>
-          <w:tcPr>
-            <w:tcW w:w="8505" w:type="dxa"/>
-            <w:gridSpan w:val="2"/>
-            <w:shd w:val="clear" w:color="auto" w:fill="auto"/>
-            <w:vAlign w:val="center"/>
-          </w:tcPr>
-          <w:p>
-            <w:pPr>
-              <w:rPr>
-                <w:rFonts w:ascii="Times New Roman" w:hAnsi="Times New Roman" w:cs="Times New Roman"/>
-                <w:b/>
-              </w:rPr>
-            </w:pPr>
-            <w:r>
-              <w:rPr>
-                <w:rFonts w:ascii="Times New Roman" w:hAnsi="Times New Roman" w:cs="Times New Roman"/>
-                <w:b/>
-              </w:rPr>
-              <w:t>DESCRIÇÃO:</w:t>
-            </w:r>
-            <w:r>
-              <w:rPr>
-                <w:rFonts w:ascii="Times New Roman" w:hAnsi="Times New Roman" w:cs="Times New Roman"/>
-              </w:rPr>
-              <w:t xml:space="preserve"> Profissional Nome, Profissional Atividade</w:t>
-            </w:r>
-          </w:p>
-        </w:tc>
-      </w:tr>
-      <w:tr>
-        <w:tc>
-          <w:tcPr>
-            <w:tcW w:w="8505" w:type="dxa"/>
-            <w:gridSpan w:val="2"/>
-            <w:shd w:val="clear" w:color="auto" w:fill="auto"/>
-            <w:vAlign w:val="center"/>
-          </w:tcPr>
-          <w:p>
-            <w:pPr>
-              <w:rPr>
-                <w:rFonts w:ascii="Times New Roman" w:hAnsi="Times New Roman" w:cs="Times New Roman"/>
-              </w:rPr>
-            </w:pPr>
-            <w:r>
-              <w:rPr>
-                <w:rFonts w:ascii="Times New Roman" w:hAnsi="Times New Roman" w:cs="Times New Roman"/>
-                <w:b/>
-              </w:rPr>
-              <w:lastRenderedPageBreak/>
-              <w:t xml:space="preserve">JUSTIFICATIVA: </w:t>
-            </w:r>
-            <w:r>
-              <w:rPr>
-                <w:rFonts w:ascii="Times New Roman" w:hAnsi="Times New Roman" w:cs="Times New Roman"/>
-              </w:rPr>
-              <w:t xml:space="preserve">Estas informações são necessárias para </w:t>
-            </w:r>
-            <w:r>
-              <w:rPr>
-                <w:rFonts w:ascii="Times New Roman" w:hAnsi="Times New Roman" w:cs="Times New Roman"/>
-              </w:rPr>
-              <w:t>pesquisa de profissional</w:t>
-            </w:r>
-            <w:r>
-              <w:rPr>
-                <w:rFonts w:ascii="Times New Roman" w:hAnsi="Times New Roman" w:cs="Times New Roman"/>
-              </w:rPr>
-              <w:t>.</w:t>
-            </w:r>
-          </w:p>
-        </w:tc>
-      </w:tr>
-      <w:tr>
-        <w:tc>
-          <w:tcPr>
-            <w:tcW w:w="8505" w:type="dxa"/>
-            <w:gridSpan w:val="2"/>
-            <w:shd w:val="clear" w:color="auto" w:fill="auto"/>
-            <w:vAlign w:val="center"/>
-          </w:tcPr>
-          <w:p>
-            <w:pPr>
-              <w:rPr>
-                <w:rFonts w:ascii="Times New Roman" w:hAnsi="Times New Roman" w:cs="Times New Roman"/>
-              </w:rPr>
-            </w:pPr>
-            <w:r>
-              <w:rPr>
-                <w:rFonts w:ascii="Times New Roman" w:hAnsi="Times New Roman" w:cs="Times New Roman"/>
-                <w:b/>
-              </w:rPr>
-              <w:t>FONTE/ORIGEM:</w:t>
-            </w:r>
-            <w:r>
-              <w:rPr>
-                <w:rFonts w:ascii="Times New Roman" w:hAnsi="Times New Roman" w:cs="Times New Roman"/>
-              </w:rPr>
-              <w:t xml:space="preserve"> Entrevista; Questionário;</w:t>
-            </w:r>
-          </w:p>
-        </w:tc>
-      </w:tr>
-      <w:tr>
-        <w:tc>
-          <w:tcPr>
-            <w:tcW w:w="8505" w:type="dxa"/>
-            <w:gridSpan w:val="2"/>
-            <w:shd w:val="clear" w:color="auto" w:fill="auto"/>
-            <w:vAlign w:val="center"/>
-          </w:tcPr>
-          <w:p>
-            <w:pPr>
-              <w:rPr>
-                <w:rFonts w:ascii="Times New Roman" w:hAnsi="Times New Roman" w:cs="Times New Roman"/>
-              </w:rPr>
-            </w:pPr>
-            <w:r>
-              <w:rPr>
-                <w:rFonts w:ascii="Times New Roman" w:hAnsi="Times New Roman" w:cs="Times New Roman"/>
-                <w:b/>
-              </w:rPr>
-              <w:t>CRITÉRIO DE ACEITAÇÃO:</w:t>
-            </w:r>
-            <w:r>
-              <w:rPr>
-                <w:rFonts w:ascii="Times New Roman" w:hAnsi="Times New Roman" w:cs="Times New Roman"/>
-              </w:rPr>
-              <w:t xml:space="preserve"> </w:t>
-            </w:r>
-          </w:p>
-        </w:tc>
-      </w:tr>
-      <w:tr>
-        <w:tc>
-          <w:tcPr>
-            <w:tcW w:w="8505" w:type="dxa"/>
-            <w:gridSpan w:val="2"/>
-            <w:shd w:val="clear" w:color="auto" w:fill="auto"/>
-            <w:vAlign w:val="center"/>
-          </w:tcPr>
-          <w:p>
-            <w:pPr>
-              <w:rPr>
-                <w:rFonts w:ascii="Times New Roman" w:hAnsi="Times New Roman" w:cs="Times New Roman"/>
-                <w:b/>
-              </w:rPr>
-            </w:pPr>
-            <w:r>
-              <w:rPr>
-                <w:rFonts w:ascii="Times New Roman" w:hAnsi="Times New Roman" w:cs="Times New Roman"/>
-                <w:b/>
-              </w:rPr>
-              <w:t xml:space="preserve">PRIORIDADE:      </w:t>
-            </w:r>
-            <w:r>
-              <w:rPr>
-                <w:rFonts w:ascii="Times New Roman" w:hAnsi="Times New Roman" w:cs="Times New Roman"/>
-              </w:rPr>
-              <w:t xml:space="preserve">(    ) Alta       (  </w:t>
-            </w:r>
-            <w:r>
-              <w:rPr>
-                <w:rFonts w:ascii="Times New Roman" w:hAnsi="Times New Roman" w:cs="Times New Roman"/>
-              </w:rPr>
-              <w:t>X</w:t>
-            </w:r>
-            <w:r>
-              <w:rPr>
-                <w:rFonts w:ascii="Times New Roman" w:hAnsi="Times New Roman" w:cs="Times New Roman"/>
-              </w:rPr>
-              <w:t xml:space="preserve">   ) Média         (     ) Baixa</w:t>
-            </w:r>
-          </w:p>
-        </w:tc>
-      </w:tr>
-      <w:tr>
-        <w:tc>
-          <w:tcPr>
-            <w:tcW w:w="8505" w:type="dxa"/>
-            <w:gridSpan w:val="2"/>
-            <w:shd w:val="clear" w:color="auto" w:fill="auto"/>
-            <w:vAlign w:val="center"/>
-          </w:tcPr>
-          <w:p>
-            <w:pPr>
-              <w:rPr>
-                <w:rFonts w:ascii="Times New Roman" w:hAnsi="Times New Roman" w:cs="Times New Roman"/>
-                <w:b/>
-              </w:rPr>
-            </w:pPr>
-            <w:r>
-              <w:rPr>
-                <w:rFonts w:ascii="Times New Roman" w:hAnsi="Times New Roman" w:cs="Times New Roman"/>
-                <w:b/>
-              </w:rPr>
-              <w:t xml:space="preserve">GRAU DE ESTABILIDADE:      </w:t>
-            </w:r>
-            <w:r>
-              <w:rPr>
-                <w:rFonts w:ascii="Times New Roman" w:hAnsi="Times New Roman" w:cs="Times New Roman"/>
-              </w:rPr>
-              <w:t xml:space="preserve">(    ) Alta       (  </w:t>
-            </w:r>
-            <w:r>
-              <w:rPr>
-                <w:rFonts w:ascii="Times New Roman" w:hAnsi="Times New Roman" w:cs="Times New Roman"/>
-              </w:rPr>
-              <w:t>X</w:t>
-            </w:r>
-            <w:r>
-              <w:rPr>
-                <w:rFonts w:ascii="Times New Roman" w:hAnsi="Times New Roman" w:cs="Times New Roman"/>
-              </w:rPr>
-              <w:t xml:space="preserve">  ) Média         (     ) Baixa</w:t>
-            </w:r>
-          </w:p>
-        </w:tc>
-      </w:tr>
-      <w:tr>
-        <w:tc>
-          <w:tcPr>
-            <w:tcW w:w="8505" w:type="dxa"/>
-            <w:gridSpan w:val="2"/>
-            <w:shd w:val="clear" w:color="auto" w:fill="auto"/>
-            <w:vAlign w:val="center"/>
-          </w:tcPr>
-          <w:p>
-            <w:pPr>
-              <w:rPr>
-                <w:rFonts w:ascii="Times New Roman" w:hAnsi="Times New Roman" w:cs="Times New Roman"/>
-                <w:b/>
-              </w:rPr>
-            </w:pPr>
-            <w:r>
-              <w:rPr>
-                <w:rFonts w:ascii="Times New Roman" w:hAnsi="Times New Roman" w:cs="Times New Roman"/>
-                <w:b/>
-              </w:rPr>
-              <w:t>REQUISITOS RELACIONADOS:</w:t>
-            </w:r>
-            <w:r>
-              <w:rPr>
-                <w:rFonts w:ascii="Times New Roman" w:hAnsi="Times New Roman" w:cs="Times New Roman"/>
-              </w:rPr>
-              <w:t xml:space="preserve"> </w:t>
-            </w:r>
-            <w:r>
-              <w:rPr>
-                <w:rFonts w:ascii="Times New Roman" w:hAnsi="Times New Roman" w:cs="Times New Roman"/>
-              </w:rPr>
-              <w:t>RINF03; RF03;</w:t>
-            </w:r>
-          </w:p>
-        </w:tc>
-      </w:tr>
-      <w:tr>
-        <w:tc>
-          <w:tcPr>
-            <w:tcW w:w="8505" w:type="dxa"/>
-            <w:gridSpan w:val="2"/>
-            <w:shd w:val="clear" w:color="auto" w:fill="auto"/>
-            <w:vAlign w:val="center"/>
-          </w:tcPr>
-          <w:p>
-            <w:pPr>
-              <w:rPr>
-                <w:rFonts w:ascii="Times New Roman" w:hAnsi="Times New Roman" w:cs="Times New Roman"/>
-                <w:b/>
-              </w:rPr>
-            </w:pPr>
-            <w:r>
-              <w:rPr>
-                <w:rFonts w:ascii="Times New Roman" w:hAnsi="Times New Roman" w:cs="Times New Roman"/>
-                <w:b/>
-              </w:rPr>
-              <w:t>MATERIAL DE SUPORTE:</w:t>
-            </w:r>
-            <w:r>
-              <w:rPr>
-                <w:rFonts w:ascii="Times New Roman" w:hAnsi="Times New Roman" w:cs="Times New Roman"/>
-              </w:rPr>
-              <w:t xml:space="preserve"> Arquivos: AF_Questionário Levantamento de Requisitos_CORPPU'S.doc; AF_Questionário Levantamento de Requisitos_LUCIANA.doc; AF_Questionário Levantamento de Requisitos_MICHELE.doc; Cida Cabelereiros1.jpeg; Cida Cabelereiros2.jpeg; Lia Belle1.jpeg; Lia Belle2.jpeg</w:t>
-            </w:r>
-          </w:p>
-        </w:tc>
-      </w:tr>
-    </w:tbl>
-    <w:p>
-      <w:pPr>
-        <w:rPr>
-          <w:rFonts w:ascii="Times New Roman" w:hAnsi="Times New Roman" w:cs="Times New Roman"/>
-        </w:rPr>
-      </w:pPr>
-    </w:p>
-    <w:tbl>
-      <w:tblPr>
-        <w:tblW w:w="8505" w:type="dxa"/>
-        <w:tblBorders>
-          <w:top w:val="single" w:sz="4" w:space="0" w:color="auto"/>
-          <w:left w:val="single" w:sz="4" w:space="0" w:color="auto"/>
-          <w:bottom w:val="single" w:sz="4" w:space="0" w:color="auto"/>
-          <w:right w:val="single" w:sz="4" w:space="0" w:color="auto"/>
-          <w:insideH w:val="single" w:sz="4" w:space="0" w:color="auto"/>
-          <w:insideV w:val="single" w:sz="4" w:space="0" w:color="auto"/>
-        </w:tblBorders>
-        <w:tblLook w:val="04A0" w:firstRow="1" w:lastRow="0" w:firstColumn="1" w:lastColumn="0" w:noHBand="0" w:noVBand="1"/>
-      </w:tblPr>
-      <w:tblGrid>
-        <w:gridCol w:w="1952"/>
-        <w:gridCol w:w="6553"/>
-      </w:tblGrid>
-      <w:tr>
-        <w:tc>
-          <w:tcPr>
-            <w:tcW w:w="1952" w:type="dxa"/>
-            <w:shd w:val="clear" w:color="auto" w:fill="auto"/>
-            <w:vAlign w:val="center"/>
-          </w:tcPr>
-          <w:p>
-            <w:pPr>
-              <w:rPr>
-                <w:rFonts w:ascii="Times New Roman" w:hAnsi="Times New Roman" w:cs="Times New Roman"/>
-              </w:rPr>
-            </w:pPr>
-            <w:r>
-              <w:rPr>
-                <w:rFonts w:ascii="Times New Roman" w:hAnsi="Times New Roman" w:cs="Times New Roman"/>
-                <w:b/>
-              </w:rPr>
-              <w:t>ID:</w:t>
-            </w:r>
-            <w:r>
-              <w:rPr>
-                <w:rFonts w:ascii="Times New Roman" w:hAnsi="Times New Roman" w:cs="Times New Roman"/>
-              </w:rPr>
-              <w:t xml:space="preserve"> </w:t>
-            </w:r>
-            <w:r>
-              <w:rPr>
-                <w:rFonts w:ascii="Times New Roman" w:hAnsi="Times New Roman" w:cs="Times New Roman"/>
-              </w:rPr>
-              <w:t>RINF12</w:t>
-            </w:r>
-          </w:p>
-        </w:tc>
-        <w:tc>
-          <w:tcPr>
-            <w:tcW w:w="6553" w:type="dxa"/>
-            <w:shd w:val="clear" w:color="auto" w:fill="auto"/>
-            <w:vAlign w:val="center"/>
-          </w:tcPr>
-          <w:p>
-            <w:pPr>
-              <w:rPr>
-                <w:rFonts w:ascii="Times New Roman" w:hAnsi="Times New Roman" w:cs="Times New Roman"/>
-              </w:rPr>
-            </w:pPr>
-            <w:r>
-              <w:rPr>
-                <w:rFonts w:ascii="Times New Roman" w:hAnsi="Times New Roman" w:cs="Times New Roman"/>
-                <w:b/>
-              </w:rPr>
-              <w:t>NOME:</w:t>
-            </w:r>
-            <w:r>
-              <w:rPr>
-                <w:rFonts w:ascii="Times New Roman" w:hAnsi="Times New Roman" w:cs="Times New Roman"/>
-              </w:rPr>
-              <w:t xml:space="preserve"> PLACAR DE ATENDIMENTO</w:t>
-            </w:r>
-          </w:p>
-        </w:tc>
-      </w:tr>
-      <w:tr>
-        <w:tc>
-          <w:tcPr>
-            <w:tcW w:w="8505" w:type="dxa"/>
-            <w:gridSpan w:val="2"/>
-            <w:shd w:val="clear" w:color="auto" w:fill="auto"/>
-            <w:vAlign w:val="center"/>
-          </w:tcPr>
-          <w:p>
-            <w:pPr>
-              <w:rPr>
-                <w:rFonts w:ascii="Times New Roman" w:hAnsi="Times New Roman" w:cs="Times New Roman"/>
-                <w:b/>
-              </w:rPr>
-            </w:pPr>
-            <w:r>
-              <w:rPr>
-                <w:rFonts w:ascii="Times New Roman" w:hAnsi="Times New Roman" w:cs="Times New Roman"/>
-                <w:b/>
-              </w:rPr>
-              <w:t>DESCRIÇÃO:</w:t>
-            </w:r>
-            <w:r>
-              <w:rPr>
-                <w:rFonts w:ascii="Times New Roman" w:hAnsi="Times New Roman" w:cs="Times New Roman"/>
-              </w:rPr>
-              <w:t xml:space="preserve"> </w:t>
-            </w:r>
-            <w:r>
-              <w:rPr>
-                <w:rFonts w:ascii="Times New Roman" w:hAnsi="Times New Roman" w:cs="Times New Roman"/>
-              </w:rPr>
-              <w:t>Nome Cliente, Tipo de Serviço, Data, Horário, Nome Profissional</w:t>
-            </w:r>
-          </w:p>
-        </w:tc>
-      </w:tr>
-      <w:tr>
-        <w:tc>
-          <w:tcPr>
-            <w:tcW w:w="8505" w:type="dxa"/>
-            <w:gridSpan w:val="2"/>
-            <w:shd w:val="clear" w:color="auto" w:fill="auto"/>
-            <w:vAlign w:val="center"/>
-          </w:tcPr>
-          <w:p>
-            <w:pPr>
-              <w:rPr>
-                <w:rFonts w:ascii="Times New Roman" w:hAnsi="Times New Roman" w:cs="Times New Roman"/>
-              </w:rPr>
-            </w:pPr>
-            <w:r>
-              <w:rPr>
-                <w:rFonts w:ascii="Times New Roman" w:hAnsi="Times New Roman" w:cs="Times New Roman"/>
-                <w:b/>
-              </w:rPr>
-              <w:t xml:space="preserve">JUSTIFICATIVA: </w:t>
-            </w:r>
-            <w:r>
-              <w:rPr>
-                <w:rFonts w:ascii="Times New Roman" w:hAnsi="Times New Roman" w:cs="Times New Roman"/>
-              </w:rPr>
-              <w:t xml:space="preserve">Este requisito é necessário </w:t>
-            </w:r>
-            <w:r>
-              <w:rPr>
-                <w:rFonts w:ascii="Times New Roman" w:hAnsi="Times New Roman" w:cs="Times New Roman"/>
-              </w:rPr>
-              <w:t>para um melhor controle dos serviços dos horários disponíveis.</w:t>
-            </w:r>
-          </w:p>
-        </w:tc>
-      </w:tr>
-      <w:tr>
-        <w:tc>
-          <w:tcPr>
-            <w:tcW w:w="8505" w:type="dxa"/>
-            <w:gridSpan w:val="2"/>
-            <w:shd w:val="clear" w:color="auto" w:fill="auto"/>
-            <w:vAlign w:val="center"/>
-          </w:tcPr>
-          <w:p>
-            <w:pPr>
-              <w:rPr>
-                <w:rFonts w:ascii="Times New Roman" w:hAnsi="Times New Roman" w:cs="Times New Roman"/>
-              </w:rPr>
-            </w:pPr>
-            <w:r>
-              <w:rPr>
-                <w:rFonts w:ascii="Times New Roman" w:hAnsi="Times New Roman" w:cs="Times New Roman"/>
-                <w:b/>
-              </w:rPr>
-              <w:t>FONTE/ORIGEM:</w:t>
-            </w:r>
-            <w:r>
-              <w:rPr>
-                <w:rFonts w:ascii="Times New Roman" w:hAnsi="Times New Roman" w:cs="Times New Roman"/>
-              </w:rPr>
-              <w:t xml:space="preserve"> Entrevista; Questionário;</w:t>
-            </w:r>
-          </w:p>
-        </w:tc>
-      </w:tr>
-      <w:tr>
-        <w:tc>
-          <w:tcPr>
-            <w:tcW w:w="8505" w:type="dxa"/>
-            <w:gridSpan w:val="2"/>
-            <w:shd w:val="clear" w:color="auto" w:fill="auto"/>
-            <w:vAlign w:val="center"/>
-          </w:tcPr>
-          <w:p>
-            <w:pPr>
-              <w:rPr>
-                <w:rFonts w:ascii="Times New Roman" w:hAnsi="Times New Roman" w:cs="Times New Roman"/>
-              </w:rPr>
-            </w:pPr>
-            <w:r>
-              <w:rPr>
-                <w:rFonts w:ascii="Times New Roman" w:hAnsi="Times New Roman" w:cs="Times New Roman"/>
-                <w:b/>
-              </w:rPr>
-              <w:t>CRITÉRIO DE ACEITAÇÃO:</w:t>
-            </w:r>
-            <w:r>
-              <w:rPr>
-                <w:rFonts w:ascii="Times New Roman" w:hAnsi="Times New Roman" w:cs="Times New Roman"/>
-              </w:rPr>
-              <w:t xml:space="preserve"> </w:t>
-            </w:r>
-          </w:p>
-        </w:tc>
-      </w:tr>
-      <w:tr>
-        <w:tc>
-          <w:tcPr>
-            <w:tcW w:w="8505" w:type="dxa"/>
-            <w:gridSpan w:val="2"/>
-            <w:shd w:val="clear" w:color="auto" w:fill="auto"/>
-            <w:vAlign w:val="center"/>
-          </w:tcPr>
-          <w:p>
-            <w:pPr>
-              <w:rPr>
-                <w:rFonts w:ascii="Times New Roman" w:hAnsi="Times New Roman" w:cs="Times New Roman"/>
-                <w:b/>
-              </w:rPr>
-            </w:pPr>
-            <w:r>
-              <w:rPr>
-                <w:rFonts w:ascii="Times New Roman" w:hAnsi="Times New Roman" w:cs="Times New Roman"/>
-                <w:b/>
-              </w:rPr>
-              <w:t xml:space="preserve">PRIORIDADE:      </w:t>
-            </w:r>
-            <w:r>
-              <w:rPr>
-                <w:rFonts w:ascii="Times New Roman" w:hAnsi="Times New Roman" w:cs="Times New Roman"/>
-              </w:rPr>
-              <w:t>(    ) Alta       (  X  ) Média         (     ) Baixa</w:t>
-            </w:r>
-          </w:p>
-        </w:tc>
-      </w:tr>
-      <w:tr>
-        <w:tc>
-          <w:tcPr>
-            <w:tcW w:w="8505" w:type="dxa"/>
-            <w:gridSpan w:val="2"/>
-            <w:shd w:val="clear" w:color="auto" w:fill="auto"/>
-            <w:vAlign w:val="center"/>
-          </w:tcPr>
-          <w:p>
-            <w:pPr>
-              <w:rPr>
-                <w:rFonts w:ascii="Times New Roman" w:hAnsi="Times New Roman" w:cs="Times New Roman"/>
-                <w:b/>
-              </w:rPr>
-            </w:pPr>
-            <w:r>
-              <w:rPr>
-                <w:rFonts w:ascii="Times New Roman" w:hAnsi="Times New Roman" w:cs="Times New Roman"/>
-                <w:b/>
-              </w:rPr>
-              <w:t xml:space="preserve">GRAU DE ESTABILIDADE:      </w:t>
-            </w:r>
-            <w:r>
-              <w:rPr>
-                <w:rFonts w:ascii="Times New Roman" w:hAnsi="Times New Roman" w:cs="Times New Roman"/>
-              </w:rPr>
-              <w:t>(    ) Alta       (   X  ) Média         (     ) Baixa</w:t>
-            </w:r>
-          </w:p>
-        </w:tc>
-      </w:tr>
-      <w:tr>
-        <w:tc>
-          <w:tcPr>
-            <w:tcW w:w="8505" w:type="dxa"/>
-            <w:gridSpan w:val="2"/>
-            <w:shd w:val="clear" w:color="auto" w:fill="auto"/>
-            <w:vAlign w:val="center"/>
-          </w:tcPr>
-          <w:p>
-            <w:pPr>
-              <w:rPr>
-                <w:rFonts w:ascii="Times New Roman" w:hAnsi="Times New Roman" w:cs="Times New Roman"/>
-                <w:b/>
-              </w:rPr>
-            </w:pPr>
-            <w:r>
-              <w:rPr>
-                <w:rFonts w:ascii="Times New Roman" w:hAnsi="Times New Roman" w:cs="Times New Roman"/>
-                <w:b/>
-              </w:rPr>
-              <w:t>REQUISITOS RELACIONADOS:</w:t>
-            </w:r>
-            <w:r>
-              <w:rPr>
-                <w:rFonts w:ascii="Times New Roman" w:hAnsi="Times New Roman" w:cs="Times New Roman"/>
-              </w:rPr>
-              <w:t xml:space="preserve"> </w:t>
-            </w:r>
-            <w:r>
-              <w:rPr>
-                <w:rFonts w:ascii="Times New Roman" w:hAnsi="Times New Roman" w:cs="Times New Roman"/>
-              </w:rPr>
-              <w:t>RINF05</w:t>
+              <w:t>RINF10</w:t>
             </w:r>
             <w:bookmarkStart w:id="0" w:name="_GoBack"/>
             <w:bookmarkEnd w:id="0"/>
           </w:p>
         </w:tc>
-      </w:tr>
-      <w:tr>
-        <w:tc>
-          <w:tcPr>
-            <w:tcW w:w="8505" w:type="dxa"/>
-            <w:gridSpan w:val="2"/>
-            <w:shd w:val="clear" w:color="auto" w:fill="auto"/>
-            <w:vAlign w:val="center"/>
-          </w:tcPr>
-          <w:p>
-            <w:pPr>
-              <w:rPr>
-                <w:rFonts w:ascii="Times New Roman" w:hAnsi="Times New Roman" w:cs="Times New Roman"/>
-                <w:b/>
-              </w:rPr>
-            </w:pPr>
-            <w:r>
-              <w:rPr>
-                <w:rFonts w:ascii="Times New Roman" w:hAnsi="Times New Roman" w:cs="Times New Roman"/>
-                <w:b/>
-              </w:rPr>
-              <w:t>MATERIAL DE SUPORTE:</w:t>
-            </w:r>
-            <w:r>
-              <w:rPr>
-                <w:rFonts w:ascii="Times New Roman" w:hAnsi="Times New Roman" w:cs="Times New Roman"/>
-              </w:rPr>
-              <w:t xml:space="preserve"> Arquivos: AF_Questionário Levantamento de Requisitos_CORPPU'S.doc; AF_Questionário Levantamento de Requisitos_LUCIANA.doc; AF_Questionário Levantamento de Requisitos_MICHELE.doc; Cida Cabelereiros1.jpeg; Cida Cabelereiros2.jpeg; Lia Belle1.jpeg; Lia Belle2.jpeg</w:t>
-            </w:r>
-          </w:p>
-        </w:tc>
-      </w:tr>
-    </w:tbl>
-    <w:p>
-      <w:pPr>
-        <w:rPr>
-          <w:rFonts w:ascii="Times New Roman" w:hAnsi="Times New Roman" w:cs="Times New Roman"/>
-        </w:rPr>
-      </w:pPr>
-    </w:p>
-    <w:tbl>
-      <w:tblPr>
-        <w:tblW w:w="8505" w:type="dxa"/>
-        <w:tblBorders>
-          <w:top w:val="single" w:sz="4" w:space="0" w:color="auto"/>
-          <w:left w:val="single" w:sz="4" w:space="0" w:color="auto"/>
-          <w:bottom w:val="single" w:sz="4" w:space="0" w:color="auto"/>
-          <w:right w:val="single" w:sz="4" w:space="0" w:color="auto"/>
-          <w:insideH w:val="single" w:sz="4" w:space="0" w:color="auto"/>
-          <w:insideV w:val="single" w:sz="4" w:space="0" w:color="auto"/>
-        </w:tblBorders>
-        <w:tblLook w:val="04A0" w:firstRow="1" w:lastRow="0" w:firstColumn="1" w:lastColumn="0" w:noHBand="0" w:noVBand="1"/>
-      </w:tblPr>
-      <w:tblGrid>
-        <w:gridCol w:w="1952"/>
-        <w:gridCol w:w="6553"/>
-      </w:tblGrid>
-      <w:tr>
-        <w:tc>
-          <w:tcPr>
-            <w:tcW w:w="1952" w:type="dxa"/>
-            <w:shd w:val="clear" w:color="auto" w:fill="auto"/>
-            <w:vAlign w:val="center"/>
-          </w:tcPr>
-          <w:p>
-            <w:pPr>
-              <w:rPr>
-                <w:rFonts w:ascii="Times New Roman" w:hAnsi="Times New Roman" w:cs="Times New Roman"/>
-              </w:rPr>
-            </w:pPr>
-            <w:r>
-              <w:rPr>
-                <w:rFonts w:ascii="Times New Roman" w:hAnsi="Times New Roman" w:cs="Times New Roman"/>
-                <w:b/>
-              </w:rPr>
-              <w:t>ID:</w:t>
+        <w:tc>
+          <w:tcPr>
+            <w:tcW w:w="6553" w:type="dxa"/>
+            <w:shd w:val="clear" w:color="auto" w:fill="auto"/>
+            <w:vAlign w:val="center"/>
+          </w:tcPr>
+          <w:p>
+            <w:pPr>
+              <w:rPr>
+                <w:rFonts w:ascii="Times New Roman" w:hAnsi="Times New Roman" w:cs="Times New Roman"/>
+              </w:rPr>
+            </w:pPr>
+            <w:r>
+              <w:rPr>
+                <w:rFonts w:ascii="Times New Roman" w:hAnsi="Times New Roman" w:cs="Times New Roman"/>
+                <w:b/>
+              </w:rPr>
+              <w:t>NOME:</w:t>
+            </w:r>
+            <w:r>
+              <w:rPr>
+                <w:rFonts w:ascii="Times New Roman" w:hAnsi="Times New Roman" w:cs="Times New Roman"/>
+              </w:rPr>
+              <w:t xml:space="preserve"> PLACAR DE A</w:t>
+            </w:r>
+            <w:r>
+              <w:rPr>
+                <w:rFonts w:ascii="Times New Roman" w:hAnsi="Times New Roman" w:cs="Times New Roman"/>
+              </w:rPr>
+              <w:t>GENDAMENTO</w:t>
+            </w:r>
+          </w:p>
+        </w:tc>
+      </w:tr>
+      <w:tr>
+        <w:tc>
+          <w:tcPr>
+            <w:tcW w:w="8505" w:type="dxa"/>
+            <w:gridSpan w:val="2"/>
+            <w:shd w:val="clear" w:color="auto" w:fill="auto"/>
+            <w:vAlign w:val="center"/>
+          </w:tcPr>
+          <w:p>
+            <w:pPr>
+              <w:rPr>
+                <w:rFonts w:ascii="Times New Roman" w:hAnsi="Times New Roman" w:cs="Times New Roman"/>
+                <w:b/>
+              </w:rPr>
+            </w:pPr>
+            <w:r>
+              <w:rPr>
+                <w:rFonts w:ascii="Times New Roman" w:hAnsi="Times New Roman" w:cs="Times New Roman"/>
+                <w:b/>
+              </w:rPr>
+              <w:t>DESCRIÇÃO:</w:t>
             </w:r>
             <w:r>
               <w:rPr>
@@ -4404,65 +3381,97 @@
               <w:rPr>
                 <w:rFonts w:ascii="Times New Roman" w:hAnsi="Times New Roman" w:cs="Times New Roman"/>
               </w:rPr>
-              <w:t>RINF13</w:t>
-            </w:r>
-          </w:p>
-        </w:tc>
-        <w:tc>
-          <w:tcPr>
-            <w:tcW w:w="6553" w:type="dxa"/>
-            <w:shd w:val="clear" w:color="auto" w:fill="auto"/>
-            <w:vAlign w:val="center"/>
-          </w:tcPr>
-          <w:p>
-            <w:pPr>
-              <w:rPr>
-                <w:rFonts w:ascii="Times New Roman" w:hAnsi="Times New Roman" w:cs="Times New Roman"/>
-              </w:rPr>
-            </w:pPr>
-            <w:r>
-              <w:rPr>
-                <w:rFonts w:ascii="Times New Roman" w:hAnsi="Times New Roman" w:cs="Times New Roman"/>
-                <w:b/>
-              </w:rPr>
-              <w:t>NOME:</w:t>
-            </w:r>
-            <w:r>
-              <w:rPr>
-                <w:rFonts w:ascii="Times New Roman" w:hAnsi="Times New Roman" w:cs="Times New Roman"/>
-              </w:rPr>
-              <w:t xml:space="preserve"> PLACAR DE A</w:t>
-            </w:r>
-            <w:r>
-              <w:rPr>
-                <w:rFonts w:ascii="Times New Roman" w:hAnsi="Times New Roman" w:cs="Times New Roman"/>
-              </w:rPr>
-              <w:t>GENDAMENTO</w:t>
-            </w:r>
-          </w:p>
-        </w:tc>
-      </w:tr>
-      <w:tr>
-        <w:tc>
-          <w:tcPr>
-            <w:tcW w:w="8505" w:type="dxa"/>
-            <w:gridSpan w:val="2"/>
-            <w:shd w:val="clear" w:color="auto" w:fill="auto"/>
-            <w:vAlign w:val="center"/>
-          </w:tcPr>
-          <w:p>
-            <w:pPr>
-              <w:rPr>
-                <w:rFonts w:ascii="Times New Roman" w:hAnsi="Times New Roman" w:cs="Times New Roman"/>
-                <w:b/>
-              </w:rPr>
-            </w:pPr>
-            <w:r>
-              <w:rPr>
-                <w:rFonts w:ascii="Times New Roman" w:hAnsi="Times New Roman" w:cs="Times New Roman"/>
-                <w:b/>
-              </w:rPr>
-              <w:t>DESCRIÇÃO:</w:t>
+              <w:t>Horários disponíveis</w:t>
+            </w:r>
+          </w:p>
+        </w:tc>
+      </w:tr>
+      <w:tr>
+        <w:tc>
+          <w:tcPr>
+            <w:tcW w:w="8505" w:type="dxa"/>
+            <w:gridSpan w:val="2"/>
+            <w:shd w:val="clear" w:color="auto" w:fill="auto"/>
+            <w:vAlign w:val="center"/>
+          </w:tcPr>
+          <w:p>
+            <w:pPr>
+              <w:rPr>
+                <w:rFonts w:ascii="Times New Roman" w:hAnsi="Times New Roman" w:cs="Times New Roman"/>
+              </w:rPr>
+            </w:pPr>
+            <w:r>
+              <w:rPr>
+                <w:rFonts w:ascii="Times New Roman" w:hAnsi="Times New Roman" w:cs="Times New Roman"/>
+                <w:b/>
+              </w:rPr>
+              <w:t xml:space="preserve">JUSTIFICATIVA: </w:t>
+            </w:r>
+            <w:r>
+              <w:rPr>
+                <w:rFonts w:ascii="Times New Roman" w:hAnsi="Times New Roman" w:cs="Times New Roman"/>
+              </w:rPr>
+              <w:t xml:space="preserve">Este requisito é necessário </w:t>
+            </w:r>
+            <w:r>
+              <w:rPr>
+                <w:rFonts w:ascii="Times New Roman" w:hAnsi="Times New Roman" w:cs="Times New Roman"/>
+              </w:rPr>
+              <w:t>para saber quais horários estão disponíveis para agendamento.</w:t>
+            </w:r>
+          </w:p>
+        </w:tc>
+      </w:tr>
+      <w:tr>
+        <w:tc>
+          <w:tcPr>
+            <w:tcW w:w="8505" w:type="dxa"/>
+            <w:gridSpan w:val="2"/>
+            <w:shd w:val="clear" w:color="auto" w:fill="auto"/>
+            <w:vAlign w:val="center"/>
+          </w:tcPr>
+          <w:p>
+            <w:pPr>
+              <w:rPr>
+                <w:rFonts w:ascii="Times New Roman" w:hAnsi="Times New Roman" w:cs="Times New Roman"/>
+              </w:rPr>
+            </w:pPr>
+            <w:r>
+              <w:rPr>
+                <w:rFonts w:ascii="Times New Roman" w:hAnsi="Times New Roman" w:cs="Times New Roman"/>
+                <w:b/>
+              </w:rPr>
+              <w:t>FONTE/ORIGEM:</w:t>
+            </w:r>
+            <w:r>
+              <w:rPr>
+                <w:rFonts w:ascii="Times New Roman" w:hAnsi="Times New Roman" w:cs="Times New Roman"/>
+              </w:rPr>
+              <w:t xml:space="preserve"> Entrevista; Questionário;</w:t>
+            </w:r>
+          </w:p>
+        </w:tc>
+      </w:tr>
+      <w:tr>
+        <w:tc>
+          <w:tcPr>
+            <w:tcW w:w="8505" w:type="dxa"/>
+            <w:gridSpan w:val="2"/>
+            <w:shd w:val="clear" w:color="auto" w:fill="auto"/>
+            <w:vAlign w:val="center"/>
+          </w:tcPr>
+          <w:p>
+            <w:pPr>
+              <w:rPr>
+                <w:rFonts w:ascii="Times New Roman" w:hAnsi="Times New Roman" w:cs="Times New Roman"/>
+              </w:rPr>
+            </w:pPr>
+            <w:r>
+              <w:rPr>
+                <w:rFonts w:ascii="Times New Roman" w:hAnsi="Times New Roman" w:cs="Times New Roman"/>
+                <w:b/>
+              </w:rPr>
+              <w:t>CRITÉRIO DE ACEITAÇÃO:</w:t>
             </w:r>
             <w:r>
               <w:rPr>
@@ -4470,101 +3479,92 @@
               </w:rPr>
               <w:t xml:space="preserve"> </w:t>
             </w:r>
-            <w:r>
-              <w:rPr>
-                <w:rFonts w:ascii="Times New Roman" w:hAnsi="Times New Roman" w:cs="Times New Roman"/>
-              </w:rPr>
-              <w:t>Horários disponíveis</w:t>
-            </w:r>
-          </w:p>
-        </w:tc>
-      </w:tr>
-      <w:tr>
-        <w:tc>
-          <w:tcPr>
-            <w:tcW w:w="8505" w:type="dxa"/>
-            <w:gridSpan w:val="2"/>
-            <w:shd w:val="clear" w:color="auto" w:fill="auto"/>
-            <w:vAlign w:val="center"/>
-          </w:tcPr>
-          <w:p>
-            <w:pPr>
-              <w:rPr>
-                <w:rFonts w:ascii="Times New Roman" w:hAnsi="Times New Roman" w:cs="Times New Roman"/>
-              </w:rPr>
-            </w:pPr>
-            <w:r>
-              <w:rPr>
-                <w:rFonts w:ascii="Times New Roman" w:hAnsi="Times New Roman" w:cs="Times New Roman"/>
-                <w:b/>
-              </w:rPr>
-              <w:t xml:space="preserve">JUSTIFICATIVA: </w:t>
-            </w:r>
-            <w:r>
-              <w:rPr>
-                <w:rFonts w:ascii="Times New Roman" w:hAnsi="Times New Roman" w:cs="Times New Roman"/>
-              </w:rPr>
-              <w:t xml:space="preserve">Este requisito é necessário </w:t>
-            </w:r>
-            <w:r>
-              <w:rPr>
-                <w:rFonts w:ascii="Times New Roman" w:hAnsi="Times New Roman" w:cs="Times New Roman"/>
-              </w:rPr>
-              <w:t>para saber quais horários estão disponíveis para agendamento.</w:t>
-            </w:r>
-          </w:p>
-        </w:tc>
-      </w:tr>
-      <w:tr>
-        <w:tc>
-          <w:tcPr>
-            <w:tcW w:w="8505" w:type="dxa"/>
-            <w:gridSpan w:val="2"/>
-            <w:shd w:val="clear" w:color="auto" w:fill="auto"/>
-            <w:vAlign w:val="center"/>
-          </w:tcPr>
-          <w:p>
-            <w:pPr>
-              <w:rPr>
-                <w:rFonts w:ascii="Times New Roman" w:hAnsi="Times New Roman" w:cs="Times New Roman"/>
-              </w:rPr>
-            </w:pPr>
-            <w:r>
-              <w:rPr>
-                <w:rFonts w:ascii="Times New Roman" w:hAnsi="Times New Roman" w:cs="Times New Roman"/>
-                <w:b/>
-              </w:rPr>
-              <w:t>FONTE/ORIGEM:</w:t>
-            </w:r>
-            <w:r>
-              <w:rPr>
-                <w:rFonts w:ascii="Times New Roman" w:hAnsi="Times New Roman" w:cs="Times New Roman"/>
-              </w:rPr>
-              <w:t xml:space="preserve"> Entrevista; Questionário;</w:t>
-            </w:r>
-          </w:p>
-        </w:tc>
-      </w:tr>
-      <w:tr>
-        <w:tc>
-          <w:tcPr>
-            <w:tcW w:w="8505" w:type="dxa"/>
-            <w:gridSpan w:val="2"/>
-            <w:shd w:val="clear" w:color="auto" w:fill="auto"/>
-            <w:vAlign w:val="center"/>
-          </w:tcPr>
-          <w:p>
-            <w:pPr>
-              <w:rPr>
-                <w:rFonts w:ascii="Times New Roman" w:hAnsi="Times New Roman" w:cs="Times New Roman"/>
-              </w:rPr>
-            </w:pPr>
-            <w:r>
-              <w:rPr>
-                <w:rFonts w:ascii="Times New Roman" w:hAnsi="Times New Roman" w:cs="Times New Roman"/>
-                <w:b/>
-              </w:rPr>
-              <w:t>CRITÉRIO DE ACEITAÇÃO:</w:t>
+          </w:p>
+        </w:tc>
+      </w:tr>
+      <w:tr>
+        <w:tc>
+          <w:tcPr>
+            <w:tcW w:w="8505" w:type="dxa"/>
+            <w:gridSpan w:val="2"/>
+            <w:shd w:val="clear" w:color="auto" w:fill="auto"/>
+            <w:vAlign w:val="center"/>
+          </w:tcPr>
+          <w:p>
+            <w:pPr>
+              <w:rPr>
+                <w:rFonts w:ascii="Times New Roman" w:hAnsi="Times New Roman" w:cs="Times New Roman"/>
+                <w:b/>
+              </w:rPr>
+            </w:pPr>
+            <w:r>
+              <w:rPr>
+                <w:rFonts w:ascii="Times New Roman" w:hAnsi="Times New Roman" w:cs="Times New Roman"/>
+                <w:b/>
+              </w:rPr>
+              <w:t xml:space="preserve">PRIORIDADE:      </w:t>
+            </w:r>
+            <w:r>
+              <w:rPr>
+                <w:rFonts w:ascii="Times New Roman" w:hAnsi="Times New Roman" w:cs="Times New Roman"/>
+              </w:rPr>
+              <w:t>(    ) Alta       (  X  ) Média         (     ) Baixa</w:t>
+            </w:r>
+          </w:p>
+        </w:tc>
+      </w:tr>
+      <w:tr>
+        <w:tc>
+          <w:tcPr>
+            <w:tcW w:w="8505" w:type="dxa"/>
+            <w:gridSpan w:val="2"/>
+            <w:shd w:val="clear" w:color="auto" w:fill="auto"/>
+            <w:vAlign w:val="center"/>
+          </w:tcPr>
+          <w:p>
+            <w:pPr>
+              <w:rPr>
+                <w:rFonts w:ascii="Times New Roman" w:hAnsi="Times New Roman" w:cs="Times New Roman"/>
+                <w:b/>
+              </w:rPr>
+            </w:pPr>
+            <w:r>
+              <w:rPr>
+                <w:rFonts w:ascii="Times New Roman" w:hAnsi="Times New Roman" w:cs="Times New Roman"/>
+                <w:b/>
+              </w:rPr>
+              <w:t xml:space="preserve">GRAU DE ESTABILIDADE:      </w:t>
+            </w:r>
+            <w:r>
+              <w:rPr>
+                <w:rFonts w:ascii="Times New Roman" w:hAnsi="Times New Roman" w:cs="Times New Roman"/>
+              </w:rPr>
+              <w:t>(    ) Alta       (   X  ) Média         (     ) Baixa</w:t>
+            </w:r>
+          </w:p>
+        </w:tc>
+      </w:tr>
+      <w:tr>
+        <w:tc>
+          <w:tcPr>
+            <w:tcW w:w="8505" w:type="dxa"/>
+            <w:gridSpan w:val="2"/>
+            <w:shd w:val="clear" w:color="auto" w:fill="auto"/>
+            <w:vAlign w:val="center"/>
+          </w:tcPr>
+          <w:p>
+            <w:pPr>
+              <w:rPr>
+                <w:rFonts w:ascii="Times New Roman" w:hAnsi="Times New Roman" w:cs="Times New Roman"/>
+                <w:b/>
+              </w:rPr>
+            </w:pPr>
+            <w:r>
+              <w:rPr>
+                <w:rFonts w:ascii="Times New Roman" w:hAnsi="Times New Roman" w:cs="Times New Roman"/>
+                <w:b/>
+              </w:rPr>
+              <w:t>REQUISITOS RELACIONADOS:</w:t>
             </w:r>
             <w:r>
               <w:rPr>
@@ -4572,99 +3572,6 @@
               </w:rPr>
               <w:t xml:space="preserve"> </w:t>
             </w:r>
-          </w:p>
-        </w:tc>
-      </w:tr>
-      <w:tr>
-        <w:tc>
-          <w:tcPr>
-            <w:tcW w:w="8505" w:type="dxa"/>
-            <w:gridSpan w:val="2"/>
-            <w:shd w:val="clear" w:color="auto" w:fill="auto"/>
-            <w:vAlign w:val="center"/>
-          </w:tcPr>
-          <w:p>
-            <w:pPr>
-              <w:rPr>
-                <w:rFonts w:ascii="Times New Roman" w:hAnsi="Times New Roman" w:cs="Times New Roman"/>
-                <w:b/>
-              </w:rPr>
-            </w:pPr>
-            <w:r>
-              <w:rPr>
-                <w:rFonts w:ascii="Times New Roman" w:hAnsi="Times New Roman" w:cs="Times New Roman"/>
-                <w:b/>
-              </w:rPr>
-              <w:t xml:space="preserve">PRIORIDADE:      </w:t>
-            </w:r>
-            <w:r>
-              <w:rPr>
-                <w:rFonts w:ascii="Times New Roman" w:hAnsi="Times New Roman" w:cs="Times New Roman"/>
-              </w:rPr>
-              <w:t>(    ) Alta       (  X  ) Média         (     ) Baixa</w:t>
-            </w:r>
-          </w:p>
-        </w:tc>
-      </w:tr>
-      <w:tr>
-        <w:tc>
-          <w:tcPr>
-            <w:tcW w:w="8505" w:type="dxa"/>
-            <w:gridSpan w:val="2"/>
-            <w:shd w:val="clear" w:color="auto" w:fill="auto"/>
-            <w:vAlign w:val="center"/>
-          </w:tcPr>
-          <w:p>
-            <w:pPr>
-              <w:rPr>
-                <w:rFonts w:ascii="Times New Roman" w:hAnsi="Times New Roman" w:cs="Times New Roman"/>
-                <w:b/>
-              </w:rPr>
-            </w:pPr>
-            <w:r>
-              <w:rPr>
-                <w:rFonts w:ascii="Times New Roman" w:hAnsi="Times New Roman" w:cs="Times New Roman"/>
-                <w:b/>
-              </w:rPr>
-              <w:t xml:space="preserve">GRAU DE ESTABILIDADE:      </w:t>
-            </w:r>
-            <w:r>
-              <w:rPr>
-                <w:rFonts w:ascii="Times New Roman" w:hAnsi="Times New Roman" w:cs="Times New Roman"/>
-              </w:rPr>
-              <w:t>(    ) Alta       (   X  ) Média         (     ) Baixa</w:t>
-            </w:r>
-          </w:p>
-        </w:tc>
-      </w:tr>
-      <w:tr>
-        <w:tc>
-          <w:tcPr>
-            <w:tcW w:w="8505" w:type="dxa"/>
-            <w:gridSpan w:val="2"/>
-            <w:shd w:val="clear" w:color="auto" w:fill="auto"/>
-            <w:vAlign w:val="center"/>
-          </w:tcPr>
-          <w:p>
-            <w:pPr>
-              <w:rPr>
-                <w:rFonts w:ascii="Times New Roman" w:hAnsi="Times New Roman" w:cs="Times New Roman"/>
-                <w:b/>
-              </w:rPr>
-            </w:pPr>
-            <w:r>
-              <w:rPr>
-                <w:rFonts w:ascii="Times New Roman" w:hAnsi="Times New Roman" w:cs="Times New Roman"/>
-                <w:b/>
-              </w:rPr>
-              <w:t>REQUISITOS RELACIONADOS:</w:t>
-            </w:r>
-            <w:r>
-              <w:rPr>
-                <w:rFonts w:ascii="Times New Roman" w:hAnsi="Times New Roman" w:cs="Times New Roman"/>
-              </w:rPr>
-              <w:t xml:space="preserve"> </w:t>
-            </w:r>
             <w:r>
               <w:rPr>
                 <w:rFonts w:ascii="Times New Roman" w:hAnsi="Times New Roman" w:cs="Times New Roman"/>
@@ -4694,7 +3601,6 @@
                 <w:rFonts w:ascii="Times New Roman" w:hAnsi="Times New Roman" w:cs="Times New Roman"/>
                 <w:b/>
               </w:rPr>
-              <w:lastRenderedPageBreak/>
               <w:t>MATERIAL DE SUPORTE:</w:t>
             </w:r>
             <w:r>

--- a/Requisitos/Requisitos de Informação.docx
+++ b/Requisitos/Requisitos de Informação.docx
@@ -143,12 +143,26 @@
               </w:rPr>
               <w:t xml:space="preserve"> </w:t>
             </w:r>
-            <w:r>
-              <w:rPr>
-                <w:rFonts w:ascii="Times New Roman" w:hAnsi="Times New Roman" w:cs="Times New Roman"/>
-              </w:rPr>
-              <w:t>CNPJ, Nome Fantasia, Endereço, Estado, Telefone.</w:t>
-            </w:r>
+            <w:bookmarkStart w:id="0" w:name="_GoBack"/>
+            <w:r>
+              <w:rPr>
+                <w:rFonts w:ascii="Times New Roman" w:hAnsi="Times New Roman" w:cs="Times New Roman"/>
+              </w:rPr>
+              <w:t>CNPJ, Nome Fantasia, Endereço, Estado, Telefone</w:t>
+            </w:r>
+            <w:r>
+              <w:rPr>
+                <w:rFonts w:ascii="Times New Roman" w:hAnsi="Times New Roman" w:cs="Times New Roman"/>
+              </w:rPr>
+              <w:t>, Cep</w:t>
+            </w:r>
+            <w:r>
+              <w:rPr>
+                <w:rFonts w:ascii="Times New Roman" w:hAnsi="Times New Roman" w:cs="Times New Roman"/>
+              </w:rPr>
+              <w:t>.</w:t>
+            </w:r>
+            <w:bookmarkEnd w:id="0"/>
           </w:p>
         </w:tc>
       </w:tr>
@@ -3311,8 +3325,6 @@
               </w:rPr>
               <w:t>RINF10</w:t>
             </w:r>
-            <w:bookmarkStart w:id="0" w:name="_GoBack"/>
-            <w:bookmarkEnd w:id="0"/>
           </w:p>
         </w:tc>
         <w:tc>

--- a/Requisitos/Requisitos de Informação.docx
+++ b/Requisitos/Requisitos de Informação.docx
@@ -143,7 +143,6 @@
               </w:rPr>
               <w:t xml:space="preserve"> </w:t>
             </w:r>
-            <w:bookmarkStart w:id="0" w:name="_GoBack"/>
             <w:r>
               <w:rPr>
                 <w:rFonts w:ascii="Times New Roman" w:hAnsi="Times New Roman" w:cs="Times New Roman"/>
@@ -162,7 +161,6 @@
               </w:rPr>
               <w:t>.</w:t>
             </w:r>
-            <w:bookmarkEnd w:id="0"/>
           </w:p>
         </w:tc>
       </w:tr>
@@ -1236,8 +1234,28 @@
               <w:rPr>
                 <w:rFonts w:ascii="Times New Roman" w:hAnsi="Times New Roman" w:cs="Times New Roman"/>
               </w:rPr>
-              <w:t>Nome, CPF, Endereço, Telefone, Sexo.</w:t>
-            </w:r>
+              <w:t>Nome,</w:t>
+            </w:r>
+            <w:r>
+              <w:rPr>
+                <w:rFonts w:ascii="Times New Roman" w:hAnsi="Times New Roman" w:cs="Times New Roman"/>
+              </w:rPr>
+              <w:t xml:space="preserve"> Sexo,</w:t>
+            </w:r>
+            <w:r>
+              <w:rPr>
+                <w:rFonts w:ascii="Times New Roman" w:hAnsi="Times New Roman" w:cs="Times New Roman"/>
+              </w:rPr>
+              <w:t xml:space="preserve"> CPF, Endereço, Cidade, Estado, </w:t>
+            </w:r>
+            <w:r>
+              <w:rPr>
+                <w:rFonts w:ascii="Times New Roman" w:hAnsi="Times New Roman" w:cs="Times New Roman"/>
+              </w:rPr>
+              <w:t>Telefone, Celular, Senha.</w:t>
+            </w:r>
+            <w:bookmarkStart w:id="0" w:name="_GoBack"/>
+            <w:bookmarkEnd w:id="0"/>
           </w:p>
         </w:tc>
       </w:tr>

--- a/Requisitos/Requisitos de Informação.docx
+++ b/Requisitos/Requisitos de Informação.docx
@@ -1234,28 +1234,52 @@
               <w:rPr>
                 <w:rFonts w:ascii="Times New Roman" w:hAnsi="Times New Roman" w:cs="Times New Roman"/>
               </w:rPr>
-              <w:t>Nome,</w:t>
-            </w:r>
-            <w:r>
-              <w:rPr>
-                <w:rFonts w:ascii="Times New Roman" w:hAnsi="Times New Roman" w:cs="Times New Roman"/>
-              </w:rPr>
-              <w:t xml:space="preserve"> Sexo,</w:t>
-            </w:r>
-            <w:r>
-              <w:rPr>
-                <w:rFonts w:ascii="Times New Roman" w:hAnsi="Times New Roman" w:cs="Times New Roman"/>
-              </w:rPr>
-              <w:t xml:space="preserve"> CPF, Endereço, Cidade, Estado, </w:t>
-            </w:r>
-            <w:r>
-              <w:rPr>
-                <w:rFonts w:ascii="Times New Roman" w:hAnsi="Times New Roman" w:cs="Times New Roman"/>
-              </w:rPr>
-              <w:t>Telefone, Celular, Senha.</w:t>
+              <w:t>Nome</w:t>
+            </w:r>
+            <w:r>
+              <w:rPr>
+                <w:rFonts w:ascii="Times New Roman" w:hAnsi="Times New Roman" w:cs="Times New Roman"/>
+              </w:rPr>
+              <w:t xml:space="preserve"> Completo</w:t>
+            </w:r>
+            <w:r>
+              <w:rPr>
+                <w:rFonts w:ascii="Times New Roman" w:hAnsi="Times New Roman" w:cs="Times New Roman"/>
+              </w:rPr>
+              <w:t>,</w:t>
+            </w:r>
+            <w:r>
+              <w:rPr>
+                <w:rFonts w:ascii="Times New Roman" w:hAnsi="Times New Roman" w:cs="Times New Roman"/>
+              </w:rPr>
+              <w:t xml:space="preserve"> </w:t>
+            </w:r>
+            <w:r>
+              <w:rPr>
+                <w:rFonts w:ascii="Times New Roman" w:hAnsi="Times New Roman" w:cs="Times New Roman"/>
+              </w:rPr>
+              <w:t xml:space="preserve">CPF, </w:t>
+            </w:r>
+            <w:r>
+              <w:rPr>
+                <w:rFonts w:ascii="Times New Roman" w:hAnsi="Times New Roman" w:cs="Times New Roman"/>
+              </w:rPr>
+              <w:t xml:space="preserve">Sexo, </w:t>
             </w:r>
             <w:bookmarkStart w:id="0" w:name="_GoBack"/>
             <w:bookmarkEnd w:id="0"/>
+            <w:r>
+              <w:rPr>
+                <w:rFonts w:ascii="Times New Roman" w:hAnsi="Times New Roman" w:cs="Times New Roman"/>
+              </w:rPr>
+              <w:t xml:space="preserve">Endereço, Cidade, Estado, </w:t>
+            </w:r>
+            <w:r>
+              <w:rPr>
+                <w:rFonts w:ascii="Times New Roman" w:hAnsi="Times New Roman" w:cs="Times New Roman"/>
+              </w:rPr>
+              <w:t>Telefone, Celular, Senha, Outras Informações Importantes.</w:t>
+            </w:r>
           </w:p>
         </w:tc>
       </w:tr>
